--- a/doc/other_series.docx
+++ b/doc/other_series.docx
@@ -19,16 +19,16 @@
         <w:rPr>
           <w:rFonts w:eastAsiaTheme="minorEastAsia"/>
           <w:color w:val="auto"/>
+          <w:lang w:val="ru-RU"/>
         </w:rPr>
       </w:pPr>
-      <w:proofErr w:type="spellStart"/>
       <w:r>
         <w:rPr>
           <w:color w:val="auto"/>
+          <w:lang w:val="ru-RU"/>
         </w:rPr>
         <w:t>Разное</w:t>
       </w:r>
-      <w:proofErr w:type="spellEnd"/>
     </w:p>
     <w:p>
       <w:pPr>
@@ -36,6 +36,7 @@
           <w:rFonts w:ascii="Times New Roman" w:eastAsiaTheme="minorEastAsia" w:hAnsi="Times New Roman" w:cs="Times New Roman"/>
           <w:sz w:val="20"/>
           <w:szCs w:val="20"/>
+          <w:lang w:val="ru-RU"/>
         </w:rPr>
       </w:pPr>
       <m:oMathPara>
@@ -63,7 +64,16 @@
                   <w:sz w:val="20"/>
                   <w:szCs w:val="20"/>
                 </w:rPr>
-                <m:t>i=0</m:t>
+                <m:t>i</m:t>
+              </m:r>
+              <m:r>
+                <w:rPr>
+                  <w:rFonts w:ascii="Cambria Math" w:hAnsi="Cambria Math" w:cs="Times New Roman"/>
+                  <w:sz w:val="20"/>
+                  <w:szCs w:val="20"/>
+                  <w:lang w:val="ru-RU"/>
+                </w:rPr>
+                <m:t>=0</m:t>
               </m:r>
             </m:sub>
             <m:sup>
@@ -72,6 +82,7 @@
                   <w:rFonts w:ascii="Cambria Math" w:hAnsi="Cambria Math" w:cs="Times New Roman"/>
                   <w:sz w:val="20"/>
                   <w:szCs w:val="20"/>
+                  <w:lang w:val="ru-RU"/>
                 </w:rPr>
                 <m:t>∞</m:t>
               </m:r>
@@ -129,7 +140,16 @@
                       <w:sz w:val="20"/>
                       <w:szCs w:val="20"/>
                     </w:rPr>
-                    <m:t>i!</m:t>
+                    <m:t>i</m:t>
+                  </m:r>
+                  <m:r>
+                    <w:rPr>
+                      <w:rFonts w:ascii="Cambria Math" w:hAnsi="Cambria Math" w:cs="Times New Roman"/>
+                      <w:sz w:val="20"/>
+                      <w:szCs w:val="20"/>
+                      <w:lang w:val="ru-RU"/>
+                    </w:rPr>
+                    <m:t>!</m:t>
                   </m:r>
                 </m:den>
               </m:f>
@@ -187,7 +207,16 @@
                   <w:sz w:val="20"/>
                   <w:szCs w:val="20"/>
                 </w:rPr>
-                <m:t>j=0</m:t>
+                <m:t>j</m:t>
+              </m:r>
+              <m:r>
+                <w:rPr>
+                  <w:rFonts w:ascii="Cambria Math" w:hAnsi="Cambria Math" w:cs="Times New Roman"/>
+                  <w:sz w:val="20"/>
+                  <w:szCs w:val="20"/>
+                  <w:lang w:val="ru-RU"/>
+                </w:rPr>
+                <m:t>=0</m:t>
               </m:r>
             </m:sub>
             <m:sup>
@@ -196,6 +225,7 @@
                   <w:rFonts w:ascii="Cambria Math" w:hAnsi="Cambria Math" w:cs="Times New Roman"/>
                   <w:sz w:val="20"/>
                   <w:szCs w:val="20"/>
+                  <w:lang w:val="ru-RU"/>
                 </w:rPr>
                 <m:t>∞</m:t>
               </m:r>
@@ -253,7 +283,16 @@
                       <w:sz w:val="20"/>
                       <w:szCs w:val="20"/>
                     </w:rPr>
-                    <m:t>j!</m:t>
+                    <m:t>j</m:t>
+                  </m:r>
+                  <m:r>
+                    <w:rPr>
+                      <w:rFonts w:ascii="Cambria Math" w:hAnsi="Cambria Math" w:cs="Times New Roman"/>
+                      <w:sz w:val="20"/>
+                      <w:szCs w:val="20"/>
+                      <w:lang w:val="ru-RU"/>
+                    </w:rPr>
+                    <m:t>!</m:t>
                   </m:r>
                 </m:den>
               </m:f>
@@ -274,6 +313,7 @@
                       <w:rFonts w:ascii="Cambria Math" w:hAnsi="Cambria Math" w:cs="Times New Roman"/>
                       <w:sz w:val="20"/>
                       <w:szCs w:val="20"/>
+                      <w:lang w:val="ru-RU"/>
                     </w:rPr>
                     <m:t>(-1)</m:t>
                   </m:r>
@@ -296,6 +336,7 @@
               <w:rFonts w:ascii="Cambria Math" w:hAnsi="Cambria Math" w:cs="Times New Roman"/>
               <w:sz w:val="20"/>
               <w:szCs w:val="20"/>
+              <w:lang w:val="ru-RU"/>
             </w:rPr>
             <m:t>=</m:t>
           </m:r>
@@ -319,7 +360,16 @@
                   <w:sz w:val="20"/>
                   <w:szCs w:val="20"/>
                 </w:rPr>
-                <m:t>i=0</m:t>
+                <m:t>i</m:t>
+              </m:r>
+              <m:r>
+                <w:rPr>
+                  <w:rFonts w:ascii="Cambria Math" w:hAnsi="Cambria Math" w:cs="Times New Roman"/>
+                  <w:sz w:val="20"/>
+                  <w:szCs w:val="20"/>
+                  <w:lang w:val="ru-RU"/>
+                </w:rPr>
+                <m:t>=0</m:t>
               </m:r>
             </m:sub>
             <m:sup>
@@ -385,7 +435,16 @@
                       <w:sz w:val="20"/>
                       <w:szCs w:val="20"/>
                     </w:rPr>
-                    <m:t>i!</m:t>
+                    <m:t>i</m:t>
+                  </m:r>
+                  <m:r>
+                    <w:rPr>
+                      <w:rFonts w:ascii="Cambria Math" w:hAnsi="Cambria Math" w:cs="Times New Roman"/>
+                      <w:sz w:val="20"/>
+                      <w:szCs w:val="20"/>
+                      <w:lang w:val="ru-RU"/>
+                    </w:rPr>
+                    <m:t>!</m:t>
                   </m:r>
                 </m:den>
               </m:f>
@@ -443,7 +502,16 @@
                   <w:sz w:val="20"/>
                   <w:szCs w:val="20"/>
                 </w:rPr>
-                <m:t>j=0</m:t>
+                <m:t>j</m:t>
+              </m:r>
+              <m:r>
+                <w:rPr>
+                  <w:rFonts w:ascii="Cambria Math" w:hAnsi="Cambria Math" w:cs="Times New Roman"/>
+                  <w:sz w:val="20"/>
+                  <w:szCs w:val="20"/>
+                  <w:lang w:val="ru-RU"/>
+                </w:rPr>
+                <m:t>=0</m:t>
               </m:r>
             </m:sub>
             <m:sup>
@@ -453,7 +521,24 @@
                   <w:sz w:val="20"/>
                   <w:szCs w:val="20"/>
                 </w:rPr>
-                <m:t>n-i</m:t>
+                <m:t>n</m:t>
+              </m:r>
+              <m:r>
+                <w:rPr>
+                  <w:rFonts w:ascii="Cambria Math" w:hAnsi="Cambria Math" w:cs="Times New Roman"/>
+                  <w:sz w:val="20"/>
+                  <w:szCs w:val="20"/>
+                  <w:lang w:val="ru-RU"/>
+                </w:rPr>
+                <m:t>-</m:t>
+              </m:r>
+              <m:r>
+                <w:rPr>
+                  <w:rFonts w:ascii="Cambria Math" w:hAnsi="Cambria Math" w:cs="Times New Roman"/>
+                  <w:sz w:val="20"/>
+                  <w:szCs w:val="20"/>
+                </w:rPr>
+                <m:t>i</m:t>
               </m:r>
             </m:sup>
             <m:e>
@@ -509,7 +594,16 @@
                       <w:sz w:val="20"/>
                       <w:szCs w:val="20"/>
                     </w:rPr>
-                    <m:t>j!</m:t>
+                    <m:t>j</m:t>
+                  </m:r>
+                  <m:r>
+                    <w:rPr>
+                      <w:rFonts w:ascii="Cambria Math" w:hAnsi="Cambria Math" w:cs="Times New Roman"/>
+                      <w:sz w:val="20"/>
+                      <w:szCs w:val="20"/>
+                      <w:lang w:val="ru-RU"/>
+                    </w:rPr>
+                    <m:t>!</m:t>
                   </m:r>
                 </m:den>
               </m:f>
@@ -530,6 +624,7 @@
                       <w:rFonts w:ascii="Cambria Math" w:hAnsi="Cambria Math" w:cs="Times New Roman"/>
                       <w:sz w:val="20"/>
                       <w:szCs w:val="20"/>
+                      <w:lang w:val="ru-RU"/>
                     </w:rPr>
                     <m:t>(-1)</m:t>
                   </m:r>
@@ -552,7 +647,6 @@
     </w:p>
     <w:p>
       <w:pPr>
-        <w:jc w:val="center"/>
         <w:rPr>
           <w:rFonts w:ascii="Times New Roman" w:eastAsiaTheme="minorEastAsia" w:hAnsi="Times New Roman" w:cs="Times New Roman"/>
           <w:sz w:val="20"/>
@@ -560,6 +654,9 @@
         </w:rPr>
       </w:pPr>
       <m:oMathPara>
+        <m:oMathParaPr>
+          <m:jc m:val="center"/>
+        </m:oMathParaPr>
         <m:oMath>
           <m:f>
             <m:fPr>
@@ -970,6 +1067,192 @@
         </m:oMath>
       </m:oMathPara>
     </w:p>
+    <w:p>
+      <w:pPr>
+        <w:jc w:val="center"/>
+        <w:rPr>
+          <w:rFonts w:ascii="Times New Roman" w:eastAsiaTheme="minorEastAsia" w:hAnsi="Times New Roman" w:cs="Times New Roman"/>
+          <w:sz w:val="20"/>
+          <w:szCs w:val="20"/>
+        </w:rPr>
+      </w:pPr>
+      <m:oMath>
+        <m:r>
+          <m:rPr>
+            <m:sty m:val="p"/>
+          </m:rPr>
+          <w:rPr>
+            <w:rFonts w:ascii="Cambria Math" w:eastAsiaTheme="minorEastAsia" w:hAnsi="Cambria Math" w:cs="Times New Roman"/>
+            <w:sz w:val="20"/>
+            <w:szCs w:val="20"/>
+          </w:rPr>
+          <m:t>ζ</m:t>
+        </m:r>
+        <m:r>
+          <w:rPr>
+            <w:rFonts w:ascii="Cambria Math" w:hAnsi="Cambria Math" w:cs="Times New Roman"/>
+            <w:sz w:val="20"/>
+            <w:szCs w:val="20"/>
+          </w:rPr>
+          <m:t>(1-x)</m:t>
+        </m:r>
+        <m:r>
+          <w:rPr>
+            <w:rFonts w:ascii="Cambria Math" w:hAnsi="Cambria Math" w:cs="Times New Roman"/>
+            <w:sz w:val="20"/>
+            <w:szCs w:val="20"/>
+          </w:rPr>
+          <m:t>=</m:t>
+        </m:r>
+        <m:r>
+          <w:rPr>
+            <w:rFonts w:ascii="Cambria Math" w:hAnsi="Cambria Math" w:cs="Times New Roman"/>
+            <w:sz w:val="20"/>
+            <w:szCs w:val="20"/>
+          </w:rPr>
+          <m:t>2</m:t>
+        </m:r>
+        <m:r>
+          <m:rPr>
+            <m:sty m:val="p"/>
+          </m:rPr>
+          <w:rPr>
+            <w:rFonts w:ascii="Cambria Math" w:eastAsiaTheme="minorEastAsia" w:hAnsi="Cambria Math" w:cs="Times New Roman"/>
+            <w:sz w:val="20"/>
+            <w:szCs w:val="20"/>
+          </w:rPr>
+          <m:t>ζ</m:t>
+        </m:r>
+        <m:r>
+          <w:rPr>
+            <w:rFonts w:ascii="Cambria Math" w:hAnsi="Cambria Math" w:cs="Times New Roman"/>
+            <w:sz w:val="20"/>
+            <w:szCs w:val="20"/>
+          </w:rPr>
+          <m:t>(x)</m:t>
+        </m:r>
+        <m:nary>
+          <m:naryPr>
+            <m:limLoc m:val="undOvr"/>
+            <m:ctrlPr>
+              <w:rPr>
+                <w:rFonts w:ascii="Cambria Math" w:hAnsi="Cambria Math" w:cs="Times New Roman"/>
+                <w:i/>
+                <w:sz w:val="20"/>
+                <w:szCs w:val="20"/>
+              </w:rPr>
+            </m:ctrlPr>
+          </m:naryPr>
+          <m:sub>
+            <m:r>
+              <w:rPr>
+                <w:rFonts w:ascii="Cambria Math" w:hAnsi="Cambria Math" w:cs="Times New Roman"/>
+                <w:sz w:val="20"/>
+                <w:szCs w:val="20"/>
+              </w:rPr>
+              <m:t>0</m:t>
+            </m:r>
+          </m:sub>
+          <m:sup>
+            <m:r>
+              <w:rPr>
+                <w:rFonts w:ascii="Cambria Math" w:hAnsi="Cambria Math" w:cs="Times New Roman"/>
+                <w:sz w:val="20"/>
+                <w:szCs w:val="20"/>
+              </w:rPr>
+              <m:t>∞</m:t>
+            </m:r>
+          </m:sup>
+          <m:e>
+            <m:sSup>
+              <m:sSupPr>
+                <m:ctrlPr>
+                  <w:rPr>
+                    <w:rFonts w:ascii="Cambria Math" w:hAnsi="Cambria Math" w:cs="Times New Roman"/>
+                    <w:i/>
+                    <w:sz w:val="20"/>
+                    <w:szCs w:val="20"/>
+                  </w:rPr>
+                </m:ctrlPr>
+              </m:sSupPr>
+              <m:e>
+                <m:r>
+                  <w:rPr>
+                    <w:rFonts w:ascii="Cambria Math" w:hAnsi="Cambria Math" w:cs="Times New Roman"/>
+                    <w:sz w:val="20"/>
+                    <w:szCs w:val="20"/>
+                  </w:rPr>
+                  <m:t>t</m:t>
+                </m:r>
+              </m:e>
+              <m:sup>
+                <m:r>
+                  <w:rPr>
+                    <w:rFonts w:ascii="Cambria Math" w:hAnsi="Cambria Math" w:cs="Times New Roman"/>
+                    <w:sz w:val="20"/>
+                    <w:szCs w:val="20"/>
+                  </w:rPr>
+                  <m:t>x-1</m:t>
+                </m:r>
+              </m:sup>
+            </m:sSup>
+          </m:e>
+        </m:nary>
+        <m:r>
+          <m:rPr>
+            <m:sty m:val="p"/>
+          </m:rPr>
+          <w:rPr>
+            <w:rFonts w:ascii="Cambria Math" w:hAnsi="Cambria Math" w:cs="Times New Roman"/>
+            <w:sz w:val="20"/>
+            <w:szCs w:val="20"/>
+          </w:rPr>
+          <m:t>cos⁡(</m:t>
+        </m:r>
+        <m:r>
+          <w:rPr>
+            <w:rFonts w:ascii="Cambria Math" w:eastAsia="Cambria Math" w:hAnsi="Cambria Math" w:cs="Times New Roman"/>
+            <w:sz w:val="20"/>
+            <w:szCs w:val="20"/>
+          </w:rPr>
+          <m:t>2π</m:t>
+        </m:r>
+        <m:r>
+          <w:rPr>
+            <w:rFonts w:ascii="Cambria Math" w:eastAsia="Cambria Math" w:hAnsi="Cambria Math" w:cs="Times New Roman"/>
+            <w:sz w:val="20"/>
+            <w:szCs w:val="20"/>
+          </w:rPr>
+          <m:t>t</m:t>
+        </m:r>
+        <m:r>
+          <w:rPr>
+            <w:rFonts w:ascii="Cambria Math" w:hAnsi="Cambria Math" w:cs="Times New Roman"/>
+            <w:sz w:val="20"/>
+            <w:szCs w:val="20"/>
+          </w:rPr>
+          <m:t>)</m:t>
+        </m:r>
+        <m:r>
+          <w:rPr>
+            <w:rFonts w:ascii="Cambria Math" w:hAnsi="Cambria Math" w:cs="Times New Roman"/>
+            <w:sz w:val="20"/>
+            <w:szCs w:val="20"/>
+          </w:rPr>
+          <m:t>dt</m:t>
+        </m:r>
+      </m:oMath>
+      <w:r>
+        <w:rPr>
+          <w:rFonts w:ascii="Times New Roman" w:eastAsiaTheme="minorEastAsia" w:hAnsi="Times New Roman" w:cs="Times New Roman"/>
+          <w:sz w:val="20"/>
+          <w:szCs w:val="20"/>
+        </w:rPr>
+        <w:t>, 0 &lt; x &lt; 1</w:t>
+      </w:r>
+      <w:bookmarkStart w:id="0" w:name="_GoBack"/>
+      <w:bookmarkEnd w:id="0"/>
+    </w:p>
     <w:tbl>
       <w:tblPr>
         <w:tblStyle w:val="TableGrid"/>
@@ -993,7 +1276,6 @@
                 <w:rFonts w:ascii="Times New Roman" w:eastAsiaTheme="minorEastAsia" w:hAnsi="Times New Roman" w:cs="Times New Roman"/>
                 <w:sz w:val="20"/>
                 <w:szCs w:val="20"/>
-                <w:lang w:val="ru-RU"/>
               </w:rPr>
             </w:pPr>
           </w:p>
@@ -4291,8 +4573,6 @@
           <w:szCs w:val="20"/>
         </w:rPr>
       </w:pPr>
-      <w:bookmarkStart w:id="0" w:name="_GoBack"/>
-      <w:bookmarkEnd w:id="0"/>
     </w:p>
     <w:sectPr>
       <w:pgSz w:w="12240" w:h="15840"/>
